--- a/doc/想不到組名QQ_需求規格書.docx
+++ b/doc/想不到組名QQ_需求規格書.docx
@@ -1,13 +1,12 @@
 
 <file path=word/document.xml><?xml version="1.0" encoding="utf-8"?>
-<w:document xmlns:wpc="http://schemas.microsoft.com/office/word/2010/wordprocessingCanvas" xmlns:cx="http://schemas.microsoft.com/office/drawing/2014/chartex" xmlns:cx1="http://schemas.microsoft.com/office/drawing/2015/9/8/chartex" xmlns:cx2="http://schemas.microsoft.com/office/drawing/2015/10/21/chartex" xmlns:cx3="http://schemas.microsoft.com/office/drawing/2016/5/9/chartex" xmlns:cx4="http://schemas.microsoft.com/office/drawing/2016/5/10/chartex" xmlns:cx5="http://schemas.microsoft.com/office/drawing/2016/5/11/chartex" xmlns:cx6="http://schemas.microsoft.com/office/drawing/2016/5/12/chartex" xmlns:cx7="http://schemas.microsoft.com/office/drawing/2016/5/13/chartex" xmlns:cx8="http://schemas.microsoft.com/office/drawing/2016/5/14/chartex" xmlns:mc="http://schemas.openxmlformats.org/markup-compatibility/2006" xmlns:aink="http://schemas.microsoft.com/office/drawing/2016/ink" xmlns:am3d="http://schemas.microsoft.com/office/drawing/2017/model3d" xmlns:o="urn:schemas-microsoft-com:office:office" xmlns:r="http://schemas.openxmlformats.org/officeDocument/2006/relationships" xmlns:m="http://schemas.openxmlformats.org/officeDocument/2006/math" xmlns:v="urn:schemas-microsoft-com:vml" xmlns:wp14="http://schemas.microsoft.com/office/word/2010/wordprocessingDrawing" xmlns:wp="http://schemas.openxmlformats.org/drawingml/2006/wordprocessingDrawing" xmlns:w10="urn:schemas-microsoft-com:office:word" xmlns:w="http://schemas.openxmlformats.org/wordprocessingml/2006/main" xmlns:w14="http://schemas.microsoft.com/office/word/2010/wordml" xmlns:w15="http://schemas.microsoft.com/office/word/2012/wordml" xmlns:w16cid="http://schemas.microsoft.com/office/word/2016/wordml/cid" xmlns:w16se="http://schemas.microsoft.com/office/word/2015/wordml/symex" xmlns:wpg="http://schemas.microsoft.com/office/word/2010/wordprocessingGroup" xmlns:wpi="http://schemas.microsoft.com/office/word/2010/wordprocessingInk" xmlns:wne="http://schemas.microsoft.com/office/word/2006/wordml" xmlns:wps="http://schemas.microsoft.com/office/word/2010/wordprocessingShape" mc:Ignorable="w14 w15 w16se w16cid wp14">
+<w:document xmlns:wpc="http://schemas.microsoft.com/office/word/2010/wordprocessingCanvas" xmlns:cx="http://schemas.microsoft.com/office/drawing/2014/chartex" xmlns:mc="http://schemas.openxmlformats.org/markup-compatibility/2006" xmlns:o="urn:schemas-microsoft-com:office:office" xmlns:r="http://schemas.openxmlformats.org/officeDocument/2006/relationships" xmlns:m="http://schemas.openxmlformats.org/officeDocument/2006/math" xmlns:v="urn:schemas-microsoft-com:vml" xmlns:wp14="http://schemas.microsoft.com/office/word/2010/wordprocessingDrawing" xmlns:wp="http://schemas.openxmlformats.org/drawingml/2006/wordprocessingDrawing" xmlns:w10="urn:schemas-microsoft-com:office:word" xmlns:w="http://schemas.openxmlformats.org/wordprocessingml/2006/main" xmlns:w14="http://schemas.microsoft.com/office/word/2010/wordml" xmlns:w15="http://schemas.microsoft.com/office/word/2012/wordml" xmlns:w16se="http://schemas.microsoft.com/office/word/2015/wordml/symex" xmlns:wpg="http://schemas.microsoft.com/office/word/2010/wordprocessingGroup" xmlns:wpi="http://schemas.microsoft.com/office/word/2010/wordprocessingInk" xmlns:wne="http://schemas.microsoft.com/office/word/2006/wordml" xmlns:wps="http://schemas.microsoft.com/office/word/2010/wordprocessingShape" mc:Ignorable="w14 w15 w16se wp14">
   <w:body>
     <w:p>
       <w:pPr>
         <w:spacing w:before="100" w:beforeAutospacing="1" w:afterLines="100" w:after="360"/>
         <w:jc w:val="center"/>
         <w:rPr>
-          <w:rFonts w:hint="eastAsia"/>
           <w:sz w:val="48"/>
           <w:szCs w:val="48"/>
         </w:rPr>
@@ -108,9 +107,6 @@
         </w:tabs>
         <w:spacing w:afterLines="100" w:after="360"/>
         <w:ind w:firstLineChars="295" w:firstLine="708"/>
-        <w:rPr>
-          <w:rFonts w:hint="eastAsia"/>
-        </w:rPr>
       </w:pPr>
       <w:r>
         <w:rPr>
@@ -131,7 +127,6 @@
     <w:p>
       <w:pPr>
         <w:rPr>
-          <w:rFonts w:hint="eastAsia"/>
           <w:sz w:val="32"/>
           <w:szCs w:val="32"/>
         </w:rPr>
@@ -204,9 +199,6 @@
       <w:pPr>
         <w:pStyle w:val="a3"/>
         <w:ind w:leftChars="0" w:left="360"/>
-        <w:rPr>
-          <w:rFonts w:hint="eastAsia"/>
-        </w:rPr>
       </w:pPr>
       <w:r>
         <w:rPr>
@@ -307,21 +299,12 @@
         <w:rPr>
           <w:rFonts w:hint="eastAsia"/>
         </w:rPr>
-        <w:t>原住民文化</w:t>
-      </w:r>
-      <w:r>
-        <w:rPr>
-          <w:rFonts w:hint="eastAsia"/>
-        </w:rPr>
-        <w:t>介紹：</w:t>
+        <w:t>原住民文化介紹：</w:t>
       </w:r>
     </w:p>
     <w:p>
       <w:pPr>
         <w:ind w:left="360"/>
-        <w:rPr>
-          <w:rFonts w:hint="eastAsia"/>
-        </w:rPr>
       </w:pPr>
       <w:r>
         <w:rPr>
@@ -349,66 +332,43 @@
     <w:p>
       <w:pPr>
         <w:ind w:left="360"/>
-        <w:rPr>
-          <w:rFonts w:hint="eastAsia"/>
-        </w:rPr>
-      </w:pPr>
-      <w:r>
-        <w:rPr>
-          <w:rFonts w:hint="eastAsia"/>
-        </w:rPr>
-        <w:t>顯示各族的手工藝品簡介，點擊圖片可以看到手工藝品的詳細介紹</w:t>
+      </w:pPr>
+      <w:r>
+        <w:rPr>
+          <w:rFonts w:hint="eastAsia"/>
+        </w:rPr>
+        <w:t>顯示各種的手工藝品</w:t>
+      </w:r>
+      <w:r>
+        <w:rPr>
+          <w:rFonts w:hint="eastAsia"/>
+        </w:rPr>
+        <w:t>，點擊圖片可以看到手工</w:t>
+      </w:r>
+      <w:bookmarkStart w:id="0" w:name="_GoBack"/>
+      <w:bookmarkEnd w:id="0"/>
+      <w:r>
+        <w:rPr>
+          <w:rFonts w:hint="eastAsia"/>
+        </w:rPr>
+        <w:t>藝品的詳細介紹</w:t>
       </w:r>
     </w:p>
     <w:p>
       <w:pPr>
         <w:ind w:left="360"/>
-        <w:rPr>
-          <w:rFonts w:hint="eastAsia"/>
-        </w:rPr>
-      </w:pPr>
-      <w:r>
-        <w:rPr>
-          <w:rFonts w:hint="eastAsia"/>
-        </w:rPr>
-        <w:t>若</w:t>
-      </w:r>
-      <w:r>
-        <w:rPr>
-          <w:rFonts w:hint="eastAsia"/>
-        </w:rPr>
-        <w:t>使用者</w:t>
-      </w:r>
-      <w:r>
-        <w:rPr>
-          <w:rFonts w:hint="eastAsia"/>
-        </w:rPr>
-        <w:t>有登入後</w:t>
-      </w:r>
-      <w:r>
-        <w:rPr>
-          <w:rFonts w:hint="eastAsia"/>
-        </w:rPr>
-        <w:t>，可以新增</w:t>
-      </w:r>
-      <w:r>
-        <w:rPr>
-          <w:rFonts w:hint="eastAsia"/>
-        </w:rPr>
-        <w:t>屬於他們自己的</w:t>
-      </w:r>
-      <w:r>
-        <w:rPr>
-          <w:rFonts w:hint="eastAsia"/>
-        </w:rPr>
-        <w:t>手工藝品簡介</w:t>
+      </w:pPr>
+      <w:r>
+        <w:rPr>
+          <w:rFonts w:hint="eastAsia"/>
+        </w:rPr>
+        <w:t>若使用者有登入後，可以新增屬於他們自己的手工藝品</w:t>
       </w:r>
     </w:p>
     <w:p/>
     <w:p>
       <w:pPr>
         <w:rPr>
-          <w:rFonts w:hint="eastAsia"/>
           <w:sz w:val="32"/>
           <w:szCs w:val="32"/>
         </w:rPr>
@@ -454,13 +414,7 @@
         <w:rPr>
           <w:rFonts w:hint="eastAsia"/>
         </w:rPr>
-        <w:t>顯示今日網站參訪人數及網站創立以來的總參訪人數</w:t>
-      </w:r>
-      <w:r>
-        <w:rPr>
-          <w:rFonts w:hint="eastAsia"/>
-        </w:rPr>
-        <w:t>。</w:t>
+        <w:t>顯示今日網站參訪人數及網站創立以來的總參訪人數。</w:t>
       </w:r>
     </w:p>
     <w:p>
@@ -471,23 +425,12 @@
           <w:numId w:val="3"/>
         </w:numPr>
         <w:ind w:leftChars="0"/>
-        <w:rPr>
-          <w:rFonts w:hint="eastAsia"/>
-        </w:rPr>
-      </w:pPr>
-      <w:r>
-        <w:rPr>
-          <w:rFonts w:hint="eastAsia"/>
-        </w:rPr>
-        <w:t>導向各大入口網站，例如原住民族委員會官網、台灣民族資訊資源網等</w:t>
-      </w:r>
-      <w:bookmarkStart w:id="0" w:name="_GoBack"/>
-      <w:bookmarkEnd w:id="0"/>
-      <w:r>
-        <w:rPr>
-          <w:rFonts w:hint="eastAsia"/>
-        </w:rPr>
-        <w:t>。</w:t>
+      </w:pPr>
+      <w:r>
+        <w:rPr>
+          <w:rFonts w:hint="eastAsia"/>
+        </w:rPr>
+        <w:t>導向各大入口網站，例如原住民族委員會官網、台灣民族資訊資源網等。</w:t>
       </w:r>
     </w:p>
     <w:sectPr>
@@ -501,7 +444,7 @@
 </file>
 
 <file path=word/numbering.xml><?xml version="1.0" encoding="utf-8"?>
-<w:numbering xmlns:wpc="http://schemas.microsoft.com/office/word/2010/wordprocessingCanvas" xmlns:cx="http://schemas.microsoft.com/office/drawing/2014/chartex" xmlns:cx1="http://schemas.microsoft.com/office/drawing/2015/9/8/chartex" xmlns:cx2="http://schemas.microsoft.com/office/drawing/2015/10/21/chartex" xmlns:cx3="http://schemas.microsoft.com/office/drawing/2016/5/9/chartex" xmlns:cx4="http://schemas.microsoft.com/office/drawing/2016/5/10/chartex" xmlns:cx5="http://schemas.microsoft.com/office/drawing/2016/5/11/chartex" xmlns:cx6="http://schemas.microsoft.com/office/drawing/2016/5/12/chartex" xmlns:cx7="http://schemas.microsoft.com/office/drawing/2016/5/13/chartex" xmlns:cx8="http://schemas.microsoft.com/office/drawing/2016/5/14/chartex" xmlns:mc="http://schemas.openxmlformats.org/markup-compatibility/2006" xmlns:aink="http://schemas.microsoft.com/office/drawing/2016/ink" xmlns:am3d="http://schemas.microsoft.com/office/drawing/2017/model3d" xmlns:o="urn:schemas-microsoft-com:office:office" xmlns:r="http://schemas.openxmlformats.org/officeDocument/2006/relationships" xmlns:m="http://schemas.openxmlformats.org/officeDocument/2006/math" xmlns:v="urn:schemas-microsoft-com:vml" xmlns:wp14="http://schemas.microsoft.com/office/word/2010/wordprocessingDrawing" xmlns:wp="http://schemas.openxmlformats.org/drawingml/2006/wordprocessingDrawing" xmlns:w10="urn:schemas-microsoft-com:office:word" xmlns:w="http://schemas.openxmlformats.org/wordprocessingml/2006/main" xmlns:w14="http://schemas.microsoft.com/office/word/2010/wordml" xmlns:w15="http://schemas.microsoft.com/office/word/2012/wordml" xmlns:w16cid="http://schemas.microsoft.com/office/word/2016/wordml/cid" xmlns:w16se="http://schemas.microsoft.com/office/word/2015/wordml/symex" xmlns:wpg="http://schemas.microsoft.com/office/word/2010/wordprocessingGroup" xmlns:wpi="http://schemas.microsoft.com/office/word/2010/wordprocessingInk" xmlns:wne="http://schemas.microsoft.com/office/word/2006/wordml" xmlns:wps="http://schemas.microsoft.com/office/word/2010/wordprocessingShape" mc:Ignorable="w14 w15 w16se w16cid wp14">
+<w:numbering xmlns:wpc="http://schemas.microsoft.com/office/word/2010/wordprocessingCanvas" xmlns:cx="http://schemas.microsoft.com/office/drawing/2014/chartex" xmlns:mc="http://schemas.openxmlformats.org/markup-compatibility/2006" xmlns:o="urn:schemas-microsoft-com:office:office" xmlns:r="http://schemas.openxmlformats.org/officeDocument/2006/relationships" xmlns:m="http://schemas.openxmlformats.org/officeDocument/2006/math" xmlns:v="urn:schemas-microsoft-com:vml" xmlns:wp14="http://schemas.microsoft.com/office/word/2010/wordprocessingDrawing" xmlns:wp="http://schemas.openxmlformats.org/drawingml/2006/wordprocessingDrawing" xmlns:w10="urn:schemas-microsoft-com:office:word" xmlns:w="http://schemas.openxmlformats.org/wordprocessingml/2006/main" xmlns:w14="http://schemas.microsoft.com/office/word/2010/wordml" xmlns:w15="http://schemas.microsoft.com/office/word/2012/wordml" xmlns:w16se="http://schemas.microsoft.com/office/word/2015/wordml/symex" xmlns:wpg="http://schemas.microsoft.com/office/word/2010/wordprocessingGroup" xmlns:wpi="http://schemas.microsoft.com/office/word/2010/wordprocessingInk" xmlns:wne="http://schemas.microsoft.com/office/word/2006/wordml" xmlns:wps="http://schemas.microsoft.com/office/word/2010/wordprocessingShape" mc:Ignorable="w14 w15 w16se wp14">
   <w:abstractNum w:abstractNumId="0" w15:restartNumberingAfterBreak="0">
     <w:nsid w:val="188847AC"/>
     <w:multiLevelType w:val="hybridMultilevel"/>
@@ -782,7 +725,7 @@
 </file>
 
 <file path=word/styles.xml><?xml version="1.0" encoding="utf-8"?>
-<w:styles xmlns:mc="http://schemas.openxmlformats.org/markup-compatibility/2006" xmlns:r="http://schemas.openxmlformats.org/officeDocument/2006/relationships" xmlns:w="http://schemas.openxmlformats.org/wordprocessingml/2006/main" xmlns:w14="http://schemas.microsoft.com/office/word/2010/wordml" xmlns:w15="http://schemas.microsoft.com/office/word/2012/wordml" xmlns:w16cid="http://schemas.microsoft.com/office/word/2016/wordml/cid" xmlns:w16se="http://schemas.microsoft.com/office/word/2015/wordml/symex" mc:Ignorable="w14 w15 w16se w16cid">
+<w:styles xmlns:mc="http://schemas.openxmlformats.org/markup-compatibility/2006" xmlns:r="http://schemas.openxmlformats.org/officeDocument/2006/relationships" xmlns:w="http://schemas.openxmlformats.org/wordprocessingml/2006/main" xmlns:w14="http://schemas.microsoft.com/office/word/2010/wordml" xmlns:w15="http://schemas.microsoft.com/office/word/2012/wordml" xmlns:w16se="http://schemas.microsoft.com/office/word/2015/wordml/symex" mc:Ignorable="w14 w15 w16se">
   <w:docDefaults>
     <w:rPrDefault>
       <w:rPr>
@@ -795,7 +738,7 @@
     </w:rPrDefault>
     <w:pPrDefault/>
   </w:docDefaults>
-  <w:latentStyles w:defLockedState="0" w:defUIPriority="99" w:defSemiHidden="0" w:defUnhideWhenUsed="0" w:defQFormat="0" w:count="375">
+  <w:latentStyles w:defLockedState="0" w:defUIPriority="99" w:defSemiHidden="0" w:defUnhideWhenUsed="0" w:defQFormat="0" w:count="371">
     <w:lsdException w:name="Normal" w:uiPriority="0" w:qFormat="1"/>
     <w:lsdException w:name="heading 1" w:uiPriority="9" w:qFormat="1"/>
     <w:lsdException w:name="heading 2" w:semiHidden="1" w:uiPriority="9" w:unhideWhenUsed="1" w:qFormat="1"/>
@@ -1167,10 +1110,6 @@
     <w:lsdException w:name="List Table 5 Dark Accent 6" w:uiPriority="50"/>
     <w:lsdException w:name="List Table 6 Colorful Accent 6" w:uiPriority="51"/>
     <w:lsdException w:name="List Table 7 Colorful Accent 6" w:uiPriority="52"/>
-    <w:lsdException w:name="Mention" w:semiHidden="1" w:unhideWhenUsed="1"/>
-    <w:lsdException w:name="Smart Hyperlink" w:semiHidden="1" w:unhideWhenUsed="1"/>
-    <w:lsdException w:name="Hashtag" w:semiHidden="1" w:unhideWhenUsed="1"/>
-    <w:lsdException w:name="Unresolved Mention" w:semiHidden="1" w:unhideWhenUsed="1"/>
   </w:latentStyles>
   <w:style w:type="paragraph" w:default="1" w:styleId="a">
     <w:name w:val="Normal"/>
